--- a/法令ファイル/入札談合等関与行為の排除及び防止並びに職員による入札等の公正を害すべき行為の処罰に関する法律/入札談合等関与行為の排除及び防止並びに職員による入札等の公正を害すべき行為の処罰に関する法律（平成十四年法律第百一号）.docx
+++ b/法令ファイル/入札談合等関与行為の排除及び防止並びに職員による入札等の公正を害すべき行為の処罰に関する法律/入札談合等関与行為の排除及び防止並びに職員による入札等の公正を害すべき行為の処罰に関する法律（平成十四年法律第百一号）.docx
@@ -57,35 +57,23 @@
     </w:p>
     <w:p>
       <w:pPr>
-        <w:pStyle w:val="Heading6"/>
+        <w:pStyle w:val="ListBullet"/>
         <w:ind w:left="880"/>
       </w:pPr>
       <w:r>
         <w:t>一</w:t>
-      </w:r>
-    </w:p>
-    <w:p>
-      <w:pPr>
-        <w:ind w:left="880"/>
-      </w:pPr>
-      <w:r>
+        <w:br/>
         <w:t>国又は地方公共団体が資本金の二分の一以上を出資している法人</w:t>
       </w:r>
     </w:p>
     <w:p>
       <w:pPr>
-        <w:pStyle w:val="Heading6"/>
+        <w:pStyle w:val="ListBullet"/>
         <w:ind w:left="880"/>
       </w:pPr>
       <w:r>
         <w:t>二</w:t>
-      </w:r>
-    </w:p>
-    <w:p>
-      <w:pPr>
-        <w:ind w:left="880"/>
-      </w:pPr>
-      <w:r>
+        <w:br/>
         <w:t>特別の法律により設立された法人のうち、国又は地方公共団体が法律により、常時、発行済株式の総数又は総株主の議決権の三分の一以上に当たる株式の保有を義務付けられている株式会社（前号に掲げるもの及び政令で定めるものを除く。）</w:t>
       </w:r>
     </w:p>
@@ -142,69 +130,45 @@
     </w:p>
     <w:p>
       <w:pPr>
-        <w:pStyle w:val="Heading6"/>
+        <w:pStyle w:val="ListBullet"/>
         <w:ind w:left="880"/>
       </w:pPr>
       <w:r>
         <w:t>一</w:t>
-      </w:r>
-    </w:p>
-    <w:p>
-      <w:pPr>
-        <w:ind w:left="880"/>
-      </w:pPr>
-      <w:r>
+        <w:br/>
         <w:t>事業者又は事業者団体に入札談合等を行わせること。</w:t>
       </w:r>
     </w:p>
     <w:p>
       <w:pPr>
-        <w:pStyle w:val="Heading6"/>
+        <w:pStyle w:val="ListBullet"/>
         <w:ind w:left="880"/>
       </w:pPr>
       <w:r>
         <w:t>二</w:t>
-      </w:r>
-    </w:p>
-    <w:p>
-      <w:pPr>
-        <w:ind w:left="880"/>
-      </w:pPr>
-      <w:r>
+        <w:br/>
         <w:t>契約の相手方となるべき者をあらかじめ指名することその他特定の者を契約の相手方となるべき者として希望する旨の意向をあらかじめ教示し、又は示唆すること。</w:t>
       </w:r>
     </w:p>
     <w:p>
       <w:pPr>
-        <w:pStyle w:val="Heading6"/>
+        <w:pStyle w:val="ListBullet"/>
         <w:ind w:left="880"/>
       </w:pPr>
       <w:r>
         <w:t>三</w:t>
-      </w:r>
-    </w:p>
-    <w:p>
-      <w:pPr>
-        <w:ind w:left="880"/>
-      </w:pPr>
-      <w:r>
+        <w:br/>
         <w:t>入札又は契約に関する情報のうち特定の事業者又は事業者団体が知ることによりこれらの者が入札談合等を行うことが容易となる情報であって秘密として管理されているものを、特定の者に対して教示し、又は示唆すること。</w:t>
       </w:r>
     </w:p>
     <w:p>
       <w:pPr>
-        <w:pStyle w:val="Heading6"/>
+        <w:pStyle w:val="ListBullet"/>
         <w:ind w:left="880"/>
       </w:pPr>
       <w:r>
         <w:t>四</w:t>
-      </w:r>
-    </w:p>
-    <w:p>
-      <w:pPr>
-        <w:ind w:left="880"/>
-      </w:pPr>
-      <w:r>
+        <w:br/>
         <w:t>特定の入札談合等に関し、事業者、事業者団体その他の者の明示若しくは黙示の依頼を受け、又はこれらの者に自ら働きかけ、かつ、当該入札談合等を容易にする目的で、職務に反し、入札に参加する者として特定の者を指名し、又はその他の方法により、入札談合等を幇ほう</w:t>
         <w:br/>
         <w:t>助すること。</w:t>
@@ -421,6 +385,8 @@
       </w:pPr>
       <w:r>
         <w:t>入札談合等関与行為を行った職員が予算執行職員等の責任に関する法律（昭和二十五年法律第百七十二号）第三条第二項（同法第九条第二項において準用する場合を含む。）の規定により弁償の責めに任ずべき場合については、各省各庁の長又は公庫の長（同条第一項に規定する公庫の長をいう。）は、第二項、第三項（第二項の調査に係る部分に限る。）、第四項（第二項の調査の結果の公表に係る部分に限る。）及び前項の規定にかかわらず、速やかに、同法に定めるところにより、必要な措置をとらなければならない。</w:t>
+        <w:br/>
+        <w:t>この場合においては、同法第四条第四項（同法第九条第二項において準用する場合を含む。）中「遅滞なく」とあるのは、「速やかに、当該予算執行職員の入札談合等関与行為（入札談合等関与行為の排除及び防止並びに職員による入札等の公正を害すべき行為の処罰に関する法律（平成十四年法律第百一号）第二条第五項に規定する入札談合等関与行為をいう。）に係る同法第四条第一項の調査の結果を添えて」とする。</w:t>
       </w:r>
     </w:p>
     <w:p>
@@ -451,6 +417,8 @@
     <w:p>
       <w:r>
         <w:t>各省各庁の長等は、第三条第一項又は第二項の規定による求めがあったときは、当該入札談合等関与行為を行った職員に対して懲戒処分（特定法人（行政執行法人（独立行政法人通則法（平成十一年法律第百三号）第二条第四項に規定する行政執行法人をいう。以下この項において同じ。）及び特定地方独立行政法人（地方独立行政法人法（平成十五年法律第百十八号）第二条第二項に規定する特定地方独立行政法人をいう。以下この項において同じ。）を除く。）にあっては、免職、停職、減給又は戒告の処分その他の制裁）をすることができるか否かについて必要な調査を行わなければならない。</w:t>
+        <w:br/>
+        <w:t>ただし、当該求めを受けた各省各庁の長、地方公共団体の長、行政執行法人の長又は特定地方独立行政法人の理事長が、当該職員の任命権を有しない場合（当該職員の任命権を委任した場合を含む。）は、当該職員の任命権を有する者（当該職員の任命権の委任を受けた者を含む。以下「任命権者」という。）に対し、第三条第一項又は第二項の規定による求めがあった旨を通知すれば足りる。</w:t>
       </w:r>
     </w:p>
     <w:p>
@@ -515,6 +483,8 @@
     <w:p>
       <w:r>
         <w:t>各省各庁の長等又は任命権者は、その指定する職員（以下この条において「指定職員」という。）に、第三条第四項、第四条第一項若しくは第二項又は前条第一項本文若しくは第二項の規定による調査（以下この条において「調査」という。）を実施させなければならない。</w:t>
+        <w:br/>
+        <w:t>この場合において、各省各庁の長等又は任命権者は、当該調査を適正に実施するに足りる能力、経験等を有する職員を指定する等当該調査の実効を確保するために必要な措置を講じなければならない。</w:t>
       </w:r>
     </w:p>
     <w:p>
@@ -631,7 +601,7 @@
         <w:pStyle w:val="Heading1"/>
       </w:pPr>
       <w:r>
-        <w:t>附　則（平成一五年七月一六日法律第一一九号）</w:t>
+        <w:t>附則（平成一五年七月一六日法律第一一九号）</w:t>
       </w:r>
     </w:p>
     <w:p>
@@ -670,7 +640,7 @@
         <w:pStyle w:val="Heading1"/>
       </w:pPr>
       <w:r>
-        <w:t>附　則（平成一八年一二月一五日法律第一一〇号）</w:t>
+        <w:t>附則（平成一八年一二月一五日法律第一一〇号）</w:t>
       </w:r>
     </w:p>
     <w:p>
@@ -688,7 +658,7 @@
         <w:pStyle w:val="Heading1"/>
       </w:pPr>
       <w:r>
-        <w:t>附　則（平成一九年五月二五日法律第五八号）</w:t>
+        <w:t>附則（平成一九年五月二五日法律第五八号）</w:t>
       </w:r>
     </w:p>
     <w:p>
@@ -740,7 +710,7 @@
         <w:pStyle w:val="Heading1"/>
       </w:pPr>
       <w:r>
-        <w:t>附　則（平成二一年六月一〇日法律第五一号）</w:t>
+        <w:t>附則（平成二一年六月一〇日法律第五一号）</w:t>
       </w:r>
     </w:p>
     <w:p>
@@ -754,6 +724,8 @@
     <w:p>
       <w:r>
         <w:t>この法律は、公布の日から起算して一年を超えない範囲内において政令で定める日（以下「施行日」という。）から施行する。</w:t>
+        <w:br/>
+        <w:t>ただし、第八条の改正規定、第八条の二第一項及び第二項の改正規定、第八条の三の改正規定（「第八条第一項第一号」を「第八条第一号」に改める部分に限る。）、第二十四条、第二十五条第一項及び第二十六条第一項の改正規定、第四十三条の次に一条を加える改正規定、第五十九条第二項の改正規定（「第八条第一項第一号」を「第八条第一号」に改める部分に限る。）、第六十六条第四項の改正規定（「第八条第一項」を「第八条」に改める部分に限る。）、第七十条の十三第一項の改正規定（「第八条第一項」を「第八条」に改める部分に限る。）、第七十条の十五に後段を加える改正規定、同条に一項を加える改正規定、第八十四条第一項の改正規定、第八十九条第一項第二号の改正規定、第九十条の改正規定、第九十一条の二の改正規定（同条第一号を削る部分に限る。）、第九十三条の改正規定並びに第九十五条の改正規定（同条第一項第三号中「（第三号を除く。）」を削る部分、同条第二項第三号中「、第九十一条第四号若しくは第五号（第四号に係る部分に限る。）、第九十一条の二第一号」を削る部分（第九十一条の二第一号に係る部分を除く。）及び第九十五条第三項中「前項」を「第二項」に改め、同条第二項の次に二項を加える部分を除く。）並びに附則第九条、第十四条、第十六条から第十九条まで及び第二十条第一項の規定、附則第二十一条中農業協同組合法（昭和二十二年法律第百三十二号）第七十二条の八の二及び第七十三条の二十四の改正規定並びに附則第二十三条及び第二十四条の規定は、公布の日から起算して一月を経過した日から施行する。</w:t>
       </w:r>
     </w:p>
     <w:p>
@@ -766,7 +738,7 @@
         <w:pStyle w:val="Heading1"/>
       </w:pPr>
       <w:r>
-        <w:t>附　則（平成二六年六月一三日法律第六七号）</w:t>
+        <w:t>附則（平成二六年六月一三日法律第六七号）</w:t>
       </w:r>
     </w:p>
     <w:p>
@@ -780,23 +752,23 @@
     <w:p>
       <w:r>
         <w:t>この法律は、独立行政法人通則法の一部を改正する法律（平成二十六年法律第六十六号。以下「通則法改正法」という。）の施行の日から施行する。</w:t>
+        <w:br/>
+        <w:t>ただし、次の各号に掲げる規定は、当該各号に定める日から施行する。</w:t>
       </w:r>
     </w:p>
     <w:p>
       <w:pPr>
-        <w:pStyle w:val="Heading6"/>
+        <w:pStyle w:val="ListBullet"/>
         <w:ind w:left="880"/>
       </w:pPr>
       <w:r>
         <w:t>一</w:t>
-      </w:r>
-    </w:p>
-    <w:p>
-      <w:pPr>
-        <w:ind w:left="880"/>
-      </w:pPr>
-      <w:r>
+        <w:br/>
         <w:t>附則第十四条第二項、第十八条及び第三十条の規定</w:t>
+        <w:br/>
+        <w:br/>
+        <w:br/>
+        <w:t>公布の日</w:t>
       </w:r>
     </w:p>
     <w:p>
@@ -848,7 +820,7 @@
         <w:pStyle w:val="Heading1"/>
       </w:pPr>
       <w:r>
-        <w:t>附　則（平成二九年六月九日法律第五四号）</w:t>
+        <w:t>附則（平成二九年六月九日法律第五四号）</w:t>
       </w:r>
     </w:p>
     <w:p>
@@ -884,7 +856,7 @@
     </w:pPr>
     <w:r>
       <w:tab/>
-      <w:t>WeGov v0.1 - FTS141</w:t>
+      <w:t>WeGov v0.2 - FTS141</w:t>
     </w:r>
   </w:p>
 </w:ftr>
